--- a/Assignment/Pushpak_Fasate_Day11_Assignment/Pushpak_Fasate_Assignment_Day11.docx
+++ b/Assignment/Pushpak_Fasate_Day11_Assignment/Pushpak_Fasate_Assignment_Day11.docx
@@ -11211,7 +11211,27 @@
           <w:sz w:val="19"/>
           <w:szCs w:val="19"/>
         </w:rPr>
-        <w:t>"Sum of rows "</w:t>
+        <w:t xml:space="preserve">"Sum of </w:t>
+      </w:r>
+      <w:r>
+        <w:rPr>
+          <w:rFonts w:ascii="Consolas" w:hAnsi="Consolas" w:cs="Consolas"/>
+          <w:color w:val="A31515"/>
+          <w:sz w:val="19"/>
+          <w:szCs w:val="19"/>
+        </w:rPr>
+        <w:t>cols</w:t>
+      </w:r>
+      <w:bookmarkStart w:id="0" w:name="_GoBack"/>
+      <w:bookmarkEnd w:id="0"/>
+      <w:r>
+        <w:rPr>
+          <w:rFonts w:ascii="Consolas" w:hAnsi="Consolas" w:cs="Consolas"/>
+          <w:color w:val="A31515"/>
+          <w:sz w:val="19"/>
+          <w:szCs w:val="19"/>
+        </w:rPr>
+        <w:t xml:space="preserve"> "</w:t>
       </w:r>
       <w:r>
         <w:rPr>
@@ -16411,7 +16431,8 @@
       </w:pPr>
       <w:r>
         <w:rPr>
-          <w:lang w:val="en-US"/>
+          <w:noProof/>
+          <w:lang w:eastAsia="en-IN"/>
         </w:rPr>
         <w:drawing>
           <wp:inline distT="0" distB="0" distL="0" distR="0" wp14:anchorId="16033AD2" wp14:editId="19B7E3CA">
@@ -17840,8 +17861,6 @@
         <w:lastRenderedPageBreak/>
         <w:t xml:space="preserve">            </w:t>
       </w:r>
-      <w:bookmarkStart w:id="0" w:name="_GoBack"/>
-      <w:bookmarkEnd w:id="0"/>
     </w:p>
     <w:p>
       <w:pPr>
